--- a/ruoyi/src/main/resources/ftl/activityDetailed/template.docx
+++ b/ruoyi/src/main/resources/ftl/activityDetailed/template.docx
@@ -1493,27 +1493,81 @@
                 <w:szCs w:val="22"/>
                 <w:lang w:val="en-US" w:eastAsia="zh-CN"/>
               </w:rPr>
-              <w:t>${resolution</w:t>
-            </w:r>
-            <w:bookmarkStart w:id="0" w:name="_GoBack"/>
-            <w:bookmarkEnd w:id="0"/>
-            <w:r>
-              <w:rPr>
-                <w:rFonts w:hint="eastAsia" w:ascii="宋体" w:hAnsi="宋体" w:cs="宋体"/>
-                <w:color w:val="000000"/>
-                <w:kern w:val="0"/>
-                <w:sz w:val="22"/>
-                <w:szCs w:val="22"/>
-                <w:lang w:val="en-US" w:eastAsia="zh-CN"/>
-              </w:rPr>
-              <w:t>List}</w:t>
+              <w:t>${resolutionList}</w:t>
             </w:r>
           </w:p>
         </w:tc>
       </w:tr>
     </w:tbl>
     <w:p/>
-    <w:p/>
+    <w:p>
+      <w:pPr>
+        <w:rPr>
+          <w:rFonts w:hint="eastAsia"/>
+          <w:lang w:val="en-US" w:eastAsia="zh-CN"/>
+        </w:rPr>
+      </w:pPr>
+      <w:r>
+        <w:rPr>
+          <w:rFonts w:hint="eastAsia"/>
+          <w:lang w:val="en-US" w:eastAsia="zh-CN"/>
+        </w:rPr>
+        <w:t>活动图片：</w:t>
+      </w:r>
+    </w:p>
+    <w:p>
+      <w:pPr>
+        <w:rPr>
+          <w:rFonts w:hint="eastAsia"/>
+          <w:lang w:val="en-US" w:eastAsia="zh-CN"/>
+        </w:rPr>
+      </w:pPr>
+      <w:bookmarkStart w:id="0" w:name="_GoBack"/>
+      <w:r>
+        <w:rPr>
+          <w:rFonts w:hint="eastAsia"/>
+          <w:lang w:val="en-US" w:eastAsia="zh-CN"/>
+        </w:rPr>
+        <w:drawing>
+          <wp:inline distT="0" distB="0" distL="114300" distR="114300">
+            <wp:extent cx="5266690" cy="3291840"/>
+            <wp:effectExtent l="0" t="0" r="10160" b="3810"/>
+            <wp:docPr id="1" name="图片 1" descr="测试"/>
+            <wp:cNvGraphicFramePr>
+              <a:graphicFrameLocks xmlns:a="http://schemas.openxmlformats.org/drawingml/2006/main" noChangeAspect="1"/>
+            </wp:cNvGraphicFramePr>
+            <a:graphic xmlns:a="http://schemas.openxmlformats.org/drawingml/2006/main">
+              <a:graphicData uri="http://schemas.openxmlformats.org/drawingml/2006/picture">
+                <pic:pic xmlns:pic="http://schemas.openxmlformats.org/drawingml/2006/picture">
+                  <pic:nvPicPr>
+                    <pic:cNvPr id="1" name="图片 1" descr="测试"/>
+                    <pic:cNvPicPr>
+                      <a:picLocks noChangeAspect="1"/>
+                    </pic:cNvPicPr>
+                  </pic:nvPicPr>
+                  <pic:blipFill>
+                    <a:blip r:embed="rId4"/>
+                    <a:stretch>
+                      <a:fillRect/>
+                    </a:stretch>
+                  </pic:blipFill>
+                  <pic:spPr>
+                    <a:xfrm>
+                      <a:off x="0" y="0"/>
+                      <a:ext cx="5266690" cy="3291840"/>
+                    </a:xfrm>
+                    <a:prstGeom prst="rect">
+                      <a:avLst/>
+                    </a:prstGeom>
+                  </pic:spPr>
+                </pic:pic>
+              </a:graphicData>
+            </a:graphic>
+          </wp:inline>
+        </w:drawing>
+      </w:r>
+      <w:bookmarkEnd w:id="0"/>
+    </w:p>
     <w:sectPr>
       <w:pgSz w:w="11906" w:h="16838"/>
       <w:pgMar w:top="1440" w:right="1800" w:bottom="1440" w:left="1800" w:header="851" w:footer="992" w:gutter="0"/>
@@ -1633,7 +1687,7 @@
     <w:lsdException w:unhideWhenUsed="0" w:uiPriority="0" w:semiHidden="0" w:name="HTML Code"/>
     <w:lsdException w:unhideWhenUsed="0" w:uiPriority="0" w:semiHidden="0" w:name="HTML Definition"/>
     <w:lsdException w:unhideWhenUsed="0" w:uiPriority="0" w:semiHidden="0" w:name="HTML Keyboard"/>
-    <w:lsdException w:unhideWhenUsed="0" w:uiPriority="0" w:semiHidden="0" w:name="HTML Preformatted"/>
+    <w:lsdException w:qFormat="1" w:unhideWhenUsed="0" w:uiPriority="0" w:semiHidden="0" w:name="HTML Preformatted"/>
     <w:lsdException w:unhideWhenUsed="0" w:uiPriority="0" w:semiHidden="0" w:name="HTML Sample"/>
     <w:lsdException w:unhideWhenUsed="0" w:uiPriority="0" w:semiHidden="0" w:name="HTML Typewriter"/>
     <w:lsdException w:unhideWhenUsed="0" w:uiPriority="0" w:semiHidden="0" w:name="HTML Variable"/>
@@ -1868,6 +1922,7 @@
   <w:style w:type="paragraph" w:styleId="5">
     <w:name w:val="HTML Preformatted"/>
     <w:basedOn w:val="1"/>
+    <w:qFormat/>
     <w:uiPriority w:val="0"/>
     <w:pPr>
       <w:tabs>
